--- a/blog.docx
+++ b/blog.docx
@@ -25,7 +25,6 @@
             <w:placeholder>
               <w:docPart w:val="89512082"/>
             </w:placeholder>
-            <w:showingPlcHdr/>
             <w:dataBinding w:xpath="/ns0:BlogPostInfo/ns0:PostTitle" w:storeItemID="{5F329CAD-B019-4FA6-9FEF-74898909AD20}"/>
             <w:text/>
           </w:sdtPr>
@@ -36,10 +35,7 @@
                 <w:pStyle w:val="Publishwithline"/>
               </w:pPr>
               <w:r>
-                <w:rPr>
-                  <w:rStyle w:val="PlaceholderText"/>
-                </w:rPr>
-                <w:t>[Enter Post Title Here]</w:t>
+                <w:t>Data Visualization Basics</w:t>
               </w:r>
             </w:p>
           </w:sdtContent>
@@ -299,6 +295,11 @@
     </w:p>
     <w:p>
       <w:pPr>
+        <w:pStyle w:val="ListParagraph"/>
+        <w:numPr>
+          <w:ilvl w:val="0"/>
+          <w:numId w:val="12"/>
+        </w:numPr>
         <w:spacing w:before="100" w:beforeAutospacing="1" w:after="100" w:afterAutospacing="1"/>
         <w:outlineLvl w:val="1"/>
         <w:rPr>
@@ -317,7 +318,7 @@
           <w:sz w:val="36"/>
           <w:szCs w:val="36"/>
         </w:rPr>
-        <w:t>1. Bar Chart: The Power of Comparison</w:t>
+        <w:t>Bar Chart</w:t>
       </w:r>
     </w:p>
     <w:p>
@@ -340,11 +341,37 @@
       <w:r>
         <w:rPr>
           <w:rFonts w:ascii="Times New Roman" w:eastAsia="Times New Roman" w:hAnsi="Times New Roman" w:cs="Times New Roman"/>
-          <w:b/>
-          <w:sz w:val="24"/>
-          <w:szCs w:val="24"/>
-        </w:rPr>
-        <w:t xml:space="preserve">Bar Charts </w:t>
+          <w:sz w:val="24"/>
+          <w:szCs w:val="24"/>
+        </w:rPr>
+        <w:t>b</w:t>
+      </w:r>
+      <w:r>
+        <w:rPr>
+          <w:rFonts w:ascii="Times New Roman" w:eastAsia="Times New Roman" w:hAnsi="Times New Roman" w:cs="Times New Roman"/>
+          <w:b/>
+          <w:sz w:val="24"/>
+          <w:szCs w:val="24"/>
+        </w:rPr>
+        <w:t xml:space="preserve">ar </w:t>
+      </w:r>
+      <w:r>
+        <w:rPr>
+          <w:rFonts w:ascii="Times New Roman" w:eastAsia="Times New Roman" w:hAnsi="Times New Roman" w:cs="Times New Roman"/>
+          <w:b/>
+          <w:sz w:val="24"/>
+          <w:szCs w:val="24"/>
+        </w:rPr>
+        <w:t>c</w:t>
+      </w:r>
+      <w:r>
+        <w:rPr>
+          <w:rFonts w:ascii="Times New Roman" w:eastAsia="Times New Roman" w:hAnsi="Times New Roman" w:cs="Times New Roman"/>
+          <w:b/>
+          <w:sz w:val="24"/>
+          <w:szCs w:val="24"/>
+        </w:rPr>
+        <w:t xml:space="preserve">harts </w:t>
       </w:r>
       <w:r>
         <w:rPr>
@@ -392,28 +419,68 @@
       </w:pPr>
       <w:r>
         <w:rPr>
-          <w:noProof/>
-        </w:rPr>
-        <w:drawing>
-          <wp:inline distT="0" distB="0" distL="0" distR="0" wp14:anchorId="4375C61D" wp14:editId="183E2540">
-            <wp:extent cx="4572000" cy="2743200"/>
-            <wp:effectExtent l="0" t="0" r="0" b="0"/>
-            <wp:docPr id="2" name="Chart 2">
-              <a:extLst xmlns:a="http://schemas.openxmlformats.org/drawingml/2006/main">
-                <a:ext uri="{FF2B5EF4-FFF2-40B4-BE49-F238E27FC236}">
-                  <a16:creationId xmlns:a16="http://schemas.microsoft.com/office/drawing/2014/main" id="{19DE4319-C13C-4CE1-B027-CAD6FF5103D4}"/>
-                </a:ext>
-              </a:extLst>
-            </wp:docPr>
-            <wp:cNvGraphicFramePr/>
-            <a:graphic xmlns:a="http://schemas.openxmlformats.org/drawingml/2006/main">
-              <a:graphicData uri="http://schemas.openxmlformats.org/drawingml/2006/chart">
-                <c:chart xmlns:c="http://schemas.openxmlformats.org/drawingml/2006/chart" xmlns:r="http://schemas.openxmlformats.org/officeDocument/2006/relationships" r:id="rId9"/>
-              </a:graphicData>
-            </a:graphic>
-          </wp:inline>
-        </w:drawing>
-      </w:r>
+          <w:rFonts w:ascii="Times New Roman" w:eastAsia="Times New Roman" w:hAnsi="Times New Roman" w:cs="Times New Roman"/>
+          <w:sz w:val="24"/>
+          <w:szCs w:val="24"/>
+        </w:rPr>
+        <w:t>A bar chart or bar graph is a chart or graph that presents </w:t>
+      </w:r>
+      <w:hyperlink r:id="rId9" w:tooltip="Categorical variable" w:history="1">
+        <w:r>
+          <w:rPr>
+            <w:rFonts w:ascii="Times New Roman" w:eastAsia="Times New Roman" w:hAnsi="Times New Roman" w:cs="Times New Roman"/>
+            <w:sz w:val="24"/>
+            <w:szCs w:val="24"/>
+          </w:rPr>
+          <w:t>categorical data</w:t>
+        </w:r>
+      </w:hyperlink>
+      <w:r>
+        <w:rPr>
+          <w:rFonts w:ascii="Times New Roman" w:eastAsia="Times New Roman" w:hAnsi="Times New Roman" w:cs="Times New Roman"/>
+          <w:sz w:val="24"/>
+          <w:szCs w:val="24"/>
+        </w:rPr>
+        <w:t> with rectangular bars with </w:t>
+      </w:r>
+      <w:hyperlink r:id="rId10" w:tooltip="Height" w:history="1">
+        <w:r>
+          <w:rPr>
+            <w:rFonts w:ascii="Times New Roman" w:eastAsia="Times New Roman" w:hAnsi="Times New Roman" w:cs="Times New Roman"/>
+            <w:sz w:val="24"/>
+            <w:szCs w:val="24"/>
+          </w:rPr>
+          <w:t>heights</w:t>
+        </w:r>
+      </w:hyperlink>
+      <w:r>
+        <w:rPr>
+          <w:rFonts w:ascii="Times New Roman" w:eastAsia="Times New Roman" w:hAnsi="Times New Roman" w:cs="Times New Roman"/>
+          <w:sz w:val="24"/>
+          <w:szCs w:val="24"/>
+        </w:rPr>
+        <w:t> or </w:t>
+      </w:r>
+      <w:hyperlink r:id="rId11" w:tooltip="Length" w:history="1">
+        <w:r>
+          <w:rPr>
+            <w:rFonts w:ascii="Times New Roman" w:eastAsia="Times New Roman" w:hAnsi="Times New Roman" w:cs="Times New Roman"/>
+            <w:sz w:val="24"/>
+            <w:szCs w:val="24"/>
+          </w:rPr>
+          <w:t>lengths</w:t>
+        </w:r>
+      </w:hyperlink>
+      <w:r>
+        <w:rPr>
+          <w:rFonts w:ascii="Times New Roman" w:eastAsia="Times New Roman" w:hAnsi="Times New Roman" w:cs="Times New Roman"/>
+          <w:sz w:val="24"/>
+          <w:szCs w:val="24"/>
+        </w:rPr>
+        <w:t> proportional to the values that they represent. The bars can be plotted vertically or horizontally. A vertical bar chart is sometimes called a column chart and has been identified as the prototype of charts.</w:t>
+      </w:r>
+      <w:bookmarkStart w:id="0" w:name="_GoBack"/>
+      <w:bookmarkEnd w:id="0"/>
     </w:p>
     <w:p>
       <w:pPr>
@@ -554,27 +621,49 @@
           <w:sz w:val="27"/>
           <w:szCs w:val="27"/>
         </w:rPr>
-        <w:t>Real-World Example</w:t>
-      </w:r>
-      <w:bookmarkStart w:id="0" w:name="_GoBack"/>
-      <w:bookmarkEnd w:id="0"/>
-    </w:p>
-    <w:p>
-      <w:pPr>
-        <w:spacing w:before="100" w:beforeAutospacing="1" w:after="100" w:afterAutospacing="1"/>
-        <w:rPr>
-          <w:rFonts w:ascii="Times New Roman" w:eastAsia="Times New Roman" w:hAnsi="Times New Roman" w:cs="Times New Roman"/>
-          <w:sz w:val="24"/>
-          <w:szCs w:val="24"/>
-        </w:rPr>
-      </w:pPr>
-      <w:r>
-        <w:rPr>
-          <w:rFonts w:ascii="Times New Roman" w:eastAsia="Times New Roman" w:hAnsi="Times New Roman" w:cs="Times New Roman"/>
-          <w:sz w:val="24"/>
-          <w:szCs w:val="24"/>
-        </w:rPr>
-        <w:t xml:space="preserve">Picture a retail manager analyzing sales data for products A, B, and C. A bar chart displays each product as a bar, with heights reflecting sales amounts. At a glance, </w:t>
+        <w:t>Products Sold Per Month</w:t>
+      </w:r>
+    </w:p>
+    <w:p>
+      <w:pPr>
+        <w:spacing w:before="100" w:beforeAutospacing="1" w:after="100" w:afterAutospacing="1"/>
+        <w:rPr>
+          <w:rFonts w:ascii="Times New Roman" w:eastAsia="Times New Roman" w:hAnsi="Times New Roman" w:cs="Times New Roman"/>
+          <w:sz w:val="24"/>
+          <w:szCs w:val="24"/>
+        </w:rPr>
+      </w:pPr>
+      <w:r>
+        <w:rPr>
+          <w:rFonts w:ascii="Times New Roman" w:eastAsia="Times New Roman" w:hAnsi="Times New Roman" w:cs="Times New Roman"/>
+          <w:sz w:val="24"/>
+          <w:szCs w:val="24"/>
+        </w:rPr>
+        <w:t>R</w:t>
+      </w:r>
+      <w:r>
+        <w:rPr>
+          <w:rFonts w:ascii="Times New Roman" w:eastAsia="Times New Roman" w:hAnsi="Times New Roman" w:cs="Times New Roman"/>
+          <w:sz w:val="24"/>
+          <w:szCs w:val="24"/>
+        </w:rPr>
+        <w:t xml:space="preserve">etail manager </w:t>
+      </w:r>
+      <w:r>
+        <w:rPr>
+          <w:rFonts w:ascii="Times New Roman" w:eastAsia="Times New Roman" w:hAnsi="Times New Roman" w:cs="Times New Roman"/>
+          <w:sz w:val="24"/>
+          <w:szCs w:val="24"/>
+        </w:rPr>
+        <w:t>analysing</w:t>
+      </w:r>
+      <w:r>
+        <w:rPr>
+          <w:rFonts w:ascii="Times New Roman" w:eastAsia="Times New Roman" w:hAnsi="Times New Roman" w:cs="Times New Roman"/>
+          <w:sz w:val="24"/>
+          <w:szCs w:val="24"/>
+        </w:rPr>
+        <w:t xml:space="preserve"> sales data for products A, B, and C. A bar chart displays each product as a bar, with heights reflecting sales amounts. At a glance, </w:t>
       </w:r>
       <w:proofErr w:type="gramStart"/>
       <w:r>
@@ -626,7 +715,7 @@
                     </pic:cNvPicPr>
                   </pic:nvPicPr>
                   <pic:blipFill>
-                    <a:blip r:embed="rId10">
+                    <a:blip r:embed="rId12">
                       <a:extLst>
                         <a:ext uri="{28A0092B-C50C-407E-A947-70E740481C1C}">
                           <a14:useLocalDpi xmlns:a14="http://schemas.microsoft.com/office/drawing/2010/main" val="0"/>
@@ -2605,7 +2694,7 @@
         </w:rPr>
         <w:t xml:space="preserve">For further exploration, consider tools like </w:t>
       </w:r>
-      <w:hyperlink r:id="rId11" w:history="1">
+      <w:hyperlink r:id="rId13" w:history="1">
         <w:r>
           <w:rPr>
             <w:rFonts w:ascii="Times New Roman" w:eastAsia="Times New Roman" w:hAnsi="Times New Roman" w:cs="Times New Roman"/>
@@ -2625,7 +2714,7 @@
         </w:rPr>
         <w:t xml:space="preserve">, </w:t>
       </w:r>
-      <w:hyperlink r:id="rId12" w:history="1">
+      <w:hyperlink r:id="rId14" w:history="1">
         <w:r>
           <w:rPr>
             <w:rFonts w:ascii="Times New Roman" w:eastAsia="Times New Roman" w:hAnsi="Times New Roman" w:cs="Times New Roman"/>
@@ -2645,7 +2734,7 @@
         </w:rPr>
         <w:t xml:space="preserve">, or Python libraries such as </w:t>
       </w:r>
-      <w:hyperlink r:id="rId13" w:history="1">
+      <w:hyperlink r:id="rId15" w:history="1">
         <w:r>
           <w:rPr>
             <w:rFonts w:ascii="Times New Roman" w:eastAsia="Times New Roman" w:hAnsi="Times New Roman" w:cs="Times New Roman"/>
@@ -2665,7 +2754,7 @@
         </w:rPr>
         <w:t xml:space="preserve"> and </w:t>
       </w:r>
-      <w:hyperlink r:id="rId14" w:history="1">
+      <w:hyperlink r:id="rId16" w:history="1">
         <w:r>
           <w:rPr>
             <w:rFonts w:ascii="Times New Roman" w:eastAsia="Times New Roman" w:hAnsi="Times New Roman" w:cs="Times New Roman"/>
@@ -2722,7 +2811,7 @@
           <w:szCs w:val="24"/>
         </w:rPr>
       </w:pPr>
-      <w:hyperlink r:id="rId15" w:history="1">
+      <w:hyperlink r:id="rId17" w:history="1">
         <w:r>
           <w:rPr>
             <w:rFonts w:ascii="Times New Roman" w:eastAsia="Times New Roman" w:hAnsi="Times New Roman" w:cs="Times New Roman"/>
@@ -2748,7 +2837,7 @@
           <w:szCs w:val="24"/>
         </w:rPr>
       </w:pPr>
-      <w:hyperlink r:id="rId16" w:history="1">
+      <w:hyperlink r:id="rId18" w:history="1">
         <w:r>
           <w:rPr>
             <w:rFonts w:ascii="Times New Roman" w:eastAsia="Times New Roman" w:hAnsi="Times New Roman" w:cs="Times New Roman"/>
@@ -2786,7 +2875,7 @@
           <w:szCs w:val="24"/>
         </w:rPr>
       </w:pPr>
-      <w:hyperlink r:id="rId17" w:history="1">
+      <w:hyperlink r:id="rId19" w:history="1">
         <w:r>
           <w:rPr>
             <w:rFonts w:ascii="Times New Roman" w:eastAsia="Times New Roman" w:hAnsi="Times New Roman" w:cs="Times New Roman"/>
@@ -2812,7 +2901,7 @@
           <w:szCs w:val="24"/>
         </w:rPr>
       </w:pPr>
-      <w:hyperlink r:id="rId18" w:history="1">
+      <w:hyperlink r:id="rId20" w:history="1">
         <w:r>
           <w:rPr>
             <w:rFonts w:ascii="Times New Roman" w:eastAsia="Times New Roman" w:hAnsi="Times New Roman" w:cs="Times New Roman"/>
@@ -3434,6 +3523,95 @@
     </w:lvl>
   </w:abstractNum>
   <w:abstractNum w:abstractNumId="4" w15:restartNumberingAfterBreak="0">
+    <w:nsid w:val="216A0B17"/>
+    <w:multiLevelType w:val="hybridMultilevel"/>
+    <w:tmpl w:val="D4FA13BC"/>
+    <w:lvl w:ilvl="0" w:tplc="4009000F">
+      <w:start w:val="1"/>
+      <w:numFmt w:val="decimal"/>
+      <w:lvlText w:val="%1."/>
+      <w:lvlJc w:val="left"/>
+      <w:pPr>
+        <w:ind w:left="720" w:hanging="360"/>
+      </w:pPr>
+      <w:rPr>
+        <w:rFonts w:hint="default"/>
+      </w:rPr>
+    </w:lvl>
+    <w:lvl w:ilvl="1" w:tplc="40090019" w:tentative="1">
+      <w:start w:val="1"/>
+      <w:numFmt w:val="lowerLetter"/>
+      <w:lvlText w:val="%2."/>
+      <w:lvlJc w:val="left"/>
+      <w:pPr>
+        <w:ind w:left="1440" w:hanging="360"/>
+      </w:pPr>
+    </w:lvl>
+    <w:lvl w:ilvl="2" w:tplc="4009001B" w:tentative="1">
+      <w:start w:val="1"/>
+      <w:numFmt w:val="lowerRoman"/>
+      <w:lvlText w:val="%3."/>
+      <w:lvlJc w:val="right"/>
+      <w:pPr>
+        <w:ind w:left="2160" w:hanging="180"/>
+      </w:pPr>
+    </w:lvl>
+    <w:lvl w:ilvl="3" w:tplc="4009000F" w:tentative="1">
+      <w:start w:val="1"/>
+      <w:numFmt w:val="decimal"/>
+      <w:lvlText w:val="%4."/>
+      <w:lvlJc w:val="left"/>
+      <w:pPr>
+        <w:ind w:left="2880" w:hanging="360"/>
+      </w:pPr>
+    </w:lvl>
+    <w:lvl w:ilvl="4" w:tplc="40090019" w:tentative="1">
+      <w:start w:val="1"/>
+      <w:numFmt w:val="lowerLetter"/>
+      <w:lvlText w:val="%5."/>
+      <w:lvlJc w:val="left"/>
+      <w:pPr>
+        <w:ind w:left="3600" w:hanging="360"/>
+      </w:pPr>
+    </w:lvl>
+    <w:lvl w:ilvl="5" w:tplc="4009001B" w:tentative="1">
+      <w:start w:val="1"/>
+      <w:numFmt w:val="lowerRoman"/>
+      <w:lvlText w:val="%6."/>
+      <w:lvlJc w:val="right"/>
+      <w:pPr>
+        <w:ind w:left="4320" w:hanging="180"/>
+      </w:pPr>
+    </w:lvl>
+    <w:lvl w:ilvl="6" w:tplc="4009000F" w:tentative="1">
+      <w:start w:val="1"/>
+      <w:numFmt w:val="decimal"/>
+      <w:lvlText w:val="%7."/>
+      <w:lvlJc w:val="left"/>
+      <w:pPr>
+        <w:ind w:left="5040" w:hanging="360"/>
+      </w:pPr>
+    </w:lvl>
+    <w:lvl w:ilvl="7" w:tplc="40090019" w:tentative="1">
+      <w:start w:val="1"/>
+      <w:numFmt w:val="lowerLetter"/>
+      <w:lvlText w:val="%8."/>
+      <w:lvlJc w:val="left"/>
+      <w:pPr>
+        <w:ind w:left="5760" w:hanging="360"/>
+      </w:pPr>
+    </w:lvl>
+    <w:lvl w:ilvl="8" w:tplc="4009001B" w:tentative="1">
+      <w:start w:val="1"/>
+      <w:numFmt w:val="lowerRoman"/>
+      <w:lvlText w:val="%9."/>
+      <w:lvlJc w:val="right"/>
+      <w:pPr>
+        <w:ind w:left="6480" w:hanging="180"/>
+      </w:pPr>
+    </w:lvl>
+  </w:abstractNum>
+  <w:abstractNum w:abstractNumId="5" w15:restartNumberingAfterBreak="0">
     <w:nsid w:val="22C467C8"/>
     <w:multiLevelType w:val="multilevel"/>
     <w:tmpl w:val="4EF0C896"/>
@@ -3582,7 +3760,7 @@
       </w:rPr>
     </w:lvl>
   </w:abstractNum>
-  <w:abstractNum w:abstractNumId="5" w15:restartNumberingAfterBreak="0">
+  <w:abstractNum w:abstractNumId="6" w15:restartNumberingAfterBreak="0">
     <w:nsid w:val="3B0915E7"/>
     <w:multiLevelType w:val="multilevel"/>
     <w:tmpl w:val="E11686BA"/>
@@ -3731,7 +3909,7 @@
       </w:rPr>
     </w:lvl>
   </w:abstractNum>
-  <w:abstractNum w:abstractNumId="6" w15:restartNumberingAfterBreak="0">
+  <w:abstractNum w:abstractNumId="7" w15:restartNumberingAfterBreak="0">
     <w:nsid w:val="418729B1"/>
     <w:multiLevelType w:val="multilevel"/>
     <w:tmpl w:val="2FC4E88C"/>
@@ -3880,7 +4058,7 @@
       </w:rPr>
     </w:lvl>
   </w:abstractNum>
-  <w:abstractNum w:abstractNumId="7" w15:restartNumberingAfterBreak="0">
+  <w:abstractNum w:abstractNumId="8" w15:restartNumberingAfterBreak="0">
     <w:nsid w:val="49697958"/>
     <w:multiLevelType w:val="multilevel"/>
     <w:tmpl w:val="0B2C1856"/>
@@ -4029,7 +4207,7 @@
       </w:rPr>
     </w:lvl>
   </w:abstractNum>
-  <w:abstractNum w:abstractNumId="8" w15:restartNumberingAfterBreak="0">
+  <w:abstractNum w:abstractNumId="9" w15:restartNumberingAfterBreak="0">
     <w:nsid w:val="4AB53B27"/>
     <w:multiLevelType w:val="multilevel"/>
     <w:tmpl w:val="F44C9634"/>
@@ -4178,7 +4356,7 @@
       </w:rPr>
     </w:lvl>
   </w:abstractNum>
-  <w:abstractNum w:abstractNumId="9" w15:restartNumberingAfterBreak="0">
+  <w:abstractNum w:abstractNumId="10" w15:restartNumberingAfterBreak="0">
     <w:nsid w:val="56E5568B"/>
     <w:multiLevelType w:val="multilevel"/>
     <w:tmpl w:val="CA2EEE0A"/>
@@ -4327,7 +4505,7 @@
       </w:rPr>
     </w:lvl>
   </w:abstractNum>
-  <w:abstractNum w:abstractNumId="10" w15:restartNumberingAfterBreak="0">
+  <w:abstractNum w:abstractNumId="11" w15:restartNumberingAfterBreak="0">
     <w:nsid w:val="6C8F6610"/>
     <w:multiLevelType w:val="multilevel"/>
     <w:tmpl w:val="941ED8F2"/>
@@ -4477,37 +4655,40 @@
     </w:lvl>
   </w:abstractNum>
   <w:num w:numId="1">
-    <w:abstractNumId w:val="9"/>
+    <w:abstractNumId w:val="10"/>
   </w:num>
   <w:num w:numId="2">
-    <w:abstractNumId w:val="6"/>
+    <w:abstractNumId w:val="7"/>
   </w:num>
   <w:num w:numId="3">
     <w:abstractNumId w:val="0"/>
   </w:num>
   <w:num w:numId="4">
-    <w:abstractNumId w:val="7"/>
+    <w:abstractNumId w:val="8"/>
   </w:num>
   <w:num w:numId="5">
     <w:abstractNumId w:val="1"/>
   </w:num>
   <w:num w:numId="6">
-    <w:abstractNumId w:val="4"/>
+    <w:abstractNumId w:val="5"/>
   </w:num>
   <w:num w:numId="7">
-    <w:abstractNumId w:val="8"/>
+    <w:abstractNumId w:val="9"/>
   </w:num>
   <w:num w:numId="8">
-    <w:abstractNumId w:val="10"/>
+    <w:abstractNumId w:val="11"/>
   </w:num>
   <w:num w:numId="9">
-    <w:abstractNumId w:val="5"/>
+    <w:abstractNumId w:val="6"/>
   </w:num>
   <w:num w:numId="10">
     <w:abstractNumId w:val="3"/>
   </w:num>
   <w:num w:numId="11">
     <w:abstractNumId w:val="2"/>
+  </w:num>
+  <w:num w:numId="12">
+    <w:abstractNumId w:val="4"/>
   </w:num>
 </w:numbering>
 </file>
@@ -5180,835 +5361,6 @@
 </w:styles>
 </file>
 
-<file path=word/charts/chart1.xml><?xml version="1.0" encoding="utf-8"?>
-<c:chartSpace xmlns:c="http://schemas.openxmlformats.org/drawingml/2006/chart" xmlns:a="http://schemas.openxmlformats.org/drawingml/2006/main" xmlns:r="http://schemas.openxmlformats.org/officeDocument/2006/relationships" xmlns:c16r2="http://schemas.microsoft.com/office/drawing/2015/06/chart">
-  <c:date1904 val="0"/>
-  <c:lang val="en-US"/>
-  <c:roundedCorners val="0"/>
-  <mc:AlternateContent xmlns:mc="http://schemas.openxmlformats.org/markup-compatibility/2006">
-    <mc:Choice xmlns:c14="http://schemas.microsoft.com/office/drawing/2007/8/2/chart" Requires="c14">
-      <c14:style val="102"/>
-    </mc:Choice>
-    <mc:Fallback>
-      <c:style val="2"/>
-    </mc:Fallback>
-  </mc:AlternateContent>
-  <c:chart>
-    <c:title>
-      <c:overlay val="0"/>
-      <c:spPr>
-        <a:noFill/>
-        <a:ln>
-          <a:noFill/>
-        </a:ln>
-        <a:effectLst/>
-      </c:spPr>
-      <c:txPr>
-        <a:bodyPr rot="0" spcFirstLastPara="1" vertOverflow="ellipsis" vert="horz" wrap="square" anchor="ctr" anchorCtr="1"/>
-        <a:lstStyle/>
-        <a:p>
-          <a:pPr>
-            <a:defRPr sz="1400" b="0" i="0" u="none" strike="noStrike" kern="1200" spc="0" baseline="0">
-              <a:solidFill>
-                <a:schemeClr val="tx1">
-                  <a:lumMod val="65000"/>
-                  <a:lumOff val="35000"/>
-                </a:schemeClr>
-              </a:solidFill>
-              <a:latin typeface="+mn-lt"/>
-              <a:ea typeface="+mn-ea"/>
-              <a:cs typeface="+mn-cs"/>
-            </a:defRPr>
-          </a:pPr>
-          <a:endParaRPr lang="en-US"/>
-        </a:p>
-      </c:txPr>
-    </c:title>
-    <c:autoTitleDeleted val="0"/>
-    <c:plotArea>
-      <c:layout/>
-      <c:barChart>
-        <c:barDir val="col"/>
-        <c:grouping val="clustered"/>
-        <c:varyColors val="0"/>
-        <c:ser>
-          <c:idx val="0"/>
-          <c:order val="0"/>
-          <c:tx>
-            <c:strRef>
-              <c:f>Sheet1!$E$10</c:f>
-              <c:strCache>
-                <c:ptCount val="1"/>
-                <c:pt idx="0">
-                  <c:v>SALES IN $</c:v>
-                </c:pt>
-              </c:strCache>
-            </c:strRef>
-          </c:tx>
-          <c:spPr>
-            <a:solidFill>
-              <a:schemeClr val="accent1"/>
-            </a:solidFill>
-            <a:ln>
-              <a:noFill/>
-            </a:ln>
-            <a:effectLst/>
-          </c:spPr>
-          <c:invertIfNegative val="0"/>
-          <c:cat>
-            <c:strRef>
-              <c:f>Sheet1!$F$9:$H$9</c:f>
-              <c:strCache>
-                <c:ptCount val="3"/>
-                <c:pt idx="0">
-                  <c:v>Product A</c:v>
-                </c:pt>
-                <c:pt idx="1">
-                  <c:v>Product B</c:v>
-                </c:pt>
-                <c:pt idx="2">
-                  <c:v>Product c</c:v>
-                </c:pt>
-              </c:strCache>
-            </c:strRef>
-          </c:cat>
-          <c:val>
-            <c:numRef>
-              <c:f>Sheet1!$F$10:$H$10</c:f>
-              <c:numCache>
-                <c:formatCode>General</c:formatCode>
-                <c:ptCount val="3"/>
-                <c:pt idx="0">
-                  <c:v>100</c:v>
-                </c:pt>
-                <c:pt idx="1">
-                  <c:v>500</c:v>
-                </c:pt>
-                <c:pt idx="2">
-                  <c:v>300</c:v>
-                </c:pt>
-              </c:numCache>
-            </c:numRef>
-          </c:val>
-          <c:extLst>
-            <c:ext xmlns:c16="http://schemas.microsoft.com/office/drawing/2014/chart" uri="{C3380CC4-5D6E-409C-BE32-E72D297353CC}">
-              <c16:uniqueId val="{00000000-DEC6-4D19-8CFA-7F95803B269E}"/>
-            </c:ext>
-          </c:extLst>
-        </c:ser>
-        <c:dLbls>
-          <c:showLegendKey val="0"/>
-          <c:showVal val="0"/>
-          <c:showCatName val="0"/>
-          <c:showSerName val="0"/>
-          <c:showPercent val="0"/>
-          <c:showBubbleSize val="0"/>
-        </c:dLbls>
-        <c:gapWidth val="219"/>
-        <c:overlap val="-27"/>
-        <c:axId val="399030831"/>
-        <c:axId val="399110319"/>
-      </c:barChart>
-      <c:catAx>
-        <c:axId val="399030831"/>
-        <c:scaling>
-          <c:orientation val="minMax"/>
-        </c:scaling>
-        <c:delete val="0"/>
-        <c:axPos val="b"/>
-        <c:numFmt formatCode="General" sourceLinked="1"/>
-        <c:majorTickMark val="none"/>
-        <c:minorTickMark val="none"/>
-        <c:tickLblPos val="nextTo"/>
-        <c:spPr>
-          <a:noFill/>
-          <a:ln w="9525" cap="flat" cmpd="sng" algn="ctr">
-            <a:solidFill>
-              <a:schemeClr val="tx1">
-                <a:lumMod val="15000"/>
-                <a:lumOff val="85000"/>
-              </a:schemeClr>
-            </a:solidFill>
-            <a:round/>
-          </a:ln>
-          <a:effectLst/>
-        </c:spPr>
-        <c:txPr>
-          <a:bodyPr rot="-60000000" spcFirstLastPara="1" vertOverflow="ellipsis" vert="horz" wrap="square" anchor="ctr" anchorCtr="1"/>
-          <a:lstStyle/>
-          <a:p>
-            <a:pPr>
-              <a:defRPr sz="900" b="0" i="0" u="none" strike="noStrike" kern="1200" baseline="0">
-                <a:solidFill>
-                  <a:schemeClr val="tx1">
-                    <a:lumMod val="65000"/>
-                    <a:lumOff val="35000"/>
-                  </a:schemeClr>
-                </a:solidFill>
-                <a:latin typeface="+mn-lt"/>
-                <a:ea typeface="+mn-ea"/>
-                <a:cs typeface="+mn-cs"/>
-              </a:defRPr>
-            </a:pPr>
-            <a:endParaRPr lang="en-US"/>
-          </a:p>
-        </c:txPr>
-        <c:crossAx val="399110319"/>
-        <c:crosses val="autoZero"/>
-        <c:auto val="1"/>
-        <c:lblAlgn val="ctr"/>
-        <c:lblOffset val="100"/>
-        <c:noMultiLvlLbl val="0"/>
-      </c:catAx>
-      <c:valAx>
-        <c:axId val="399110319"/>
-        <c:scaling>
-          <c:orientation val="minMax"/>
-        </c:scaling>
-        <c:delete val="0"/>
-        <c:axPos val="l"/>
-        <c:majorGridlines>
-          <c:spPr>
-            <a:ln w="9525" cap="flat" cmpd="sng" algn="ctr">
-              <a:solidFill>
-                <a:schemeClr val="tx1">
-                  <a:lumMod val="15000"/>
-                  <a:lumOff val="85000"/>
-                </a:schemeClr>
-              </a:solidFill>
-              <a:round/>
-            </a:ln>
-            <a:effectLst/>
-          </c:spPr>
-        </c:majorGridlines>
-        <c:numFmt formatCode="General" sourceLinked="1"/>
-        <c:majorTickMark val="none"/>
-        <c:minorTickMark val="none"/>
-        <c:tickLblPos val="nextTo"/>
-        <c:spPr>
-          <a:noFill/>
-          <a:ln>
-            <a:noFill/>
-          </a:ln>
-          <a:effectLst/>
-        </c:spPr>
-        <c:txPr>
-          <a:bodyPr rot="-60000000" spcFirstLastPara="1" vertOverflow="ellipsis" vert="horz" wrap="square" anchor="ctr" anchorCtr="1"/>
-          <a:lstStyle/>
-          <a:p>
-            <a:pPr>
-              <a:defRPr sz="900" b="0" i="0" u="none" strike="noStrike" kern="1200" baseline="0">
-                <a:solidFill>
-                  <a:schemeClr val="tx1">
-                    <a:lumMod val="65000"/>
-                    <a:lumOff val="35000"/>
-                  </a:schemeClr>
-                </a:solidFill>
-                <a:latin typeface="+mn-lt"/>
-                <a:ea typeface="+mn-ea"/>
-                <a:cs typeface="+mn-cs"/>
-              </a:defRPr>
-            </a:pPr>
-            <a:endParaRPr lang="en-US"/>
-          </a:p>
-        </c:txPr>
-        <c:crossAx val="399030831"/>
-        <c:crosses val="autoZero"/>
-        <c:crossBetween val="between"/>
-      </c:valAx>
-      <c:spPr>
-        <a:noFill/>
-        <a:ln>
-          <a:noFill/>
-        </a:ln>
-        <a:effectLst/>
-      </c:spPr>
-    </c:plotArea>
-    <c:plotVisOnly val="1"/>
-    <c:dispBlanksAs val="gap"/>
-    <c:extLst>
-      <c:ext xmlns:c16r3="http://schemas.microsoft.com/office/drawing/2017/03/chart" uri="{56B9EC1D-385E-4148-901F-78D8002777C0}">
-        <c16r3:dataDisplayOptions16>
-          <c16r3:dispNaAsBlank val="1"/>
-        </c16r3:dataDisplayOptions16>
-      </c:ext>
-    </c:extLst>
-    <c:showDLblsOverMax val="0"/>
-  </c:chart>
-  <c:spPr>
-    <a:solidFill>
-      <a:schemeClr val="bg1"/>
-    </a:solidFill>
-    <a:ln w="9525" cap="flat" cmpd="sng" algn="ctr">
-      <a:solidFill>
-        <a:schemeClr val="tx1">
-          <a:lumMod val="15000"/>
-          <a:lumOff val="85000"/>
-        </a:schemeClr>
-      </a:solidFill>
-      <a:round/>
-    </a:ln>
-    <a:effectLst/>
-  </c:spPr>
-  <c:txPr>
-    <a:bodyPr/>
-    <a:lstStyle/>
-    <a:p>
-      <a:pPr>
-        <a:defRPr/>
-      </a:pPr>
-      <a:endParaRPr lang="en-US"/>
-    </a:p>
-  </c:txPr>
-  <c:externalData r:id="rId3">
-    <c:autoUpdate val="0"/>
-  </c:externalData>
-</c:chartSpace>
-</file>
-
-<file path=word/charts/colors1.xml><?xml version="1.0" encoding="utf-8"?>
-<cs:colorStyle xmlns:cs="http://schemas.microsoft.com/office/drawing/2012/chartStyle" xmlns:a="http://schemas.openxmlformats.org/drawingml/2006/main" meth="cycle" id="10">
-  <a:schemeClr val="accent1"/>
-  <a:schemeClr val="accent2"/>
-  <a:schemeClr val="accent3"/>
-  <a:schemeClr val="accent4"/>
-  <a:schemeClr val="accent5"/>
-  <a:schemeClr val="accent6"/>
-  <cs:variation/>
-  <cs:variation>
-    <a:lumMod val="60000"/>
-  </cs:variation>
-  <cs:variation>
-    <a:lumMod val="80000"/>
-    <a:lumOff val="20000"/>
-  </cs:variation>
-  <cs:variation>
-    <a:lumMod val="80000"/>
-  </cs:variation>
-  <cs:variation>
-    <a:lumMod val="60000"/>
-    <a:lumOff val="40000"/>
-  </cs:variation>
-  <cs:variation>
-    <a:lumMod val="50000"/>
-  </cs:variation>
-  <cs:variation>
-    <a:lumMod val="70000"/>
-    <a:lumOff val="30000"/>
-  </cs:variation>
-  <cs:variation>
-    <a:lumMod val="70000"/>
-  </cs:variation>
-  <cs:variation>
-    <a:lumMod val="50000"/>
-    <a:lumOff val="50000"/>
-  </cs:variation>
-</cs:colorStyle>
-</file>
-
-<file path=word/charts/style1.xml><?xml version="1.0" encoding="utf-8"?>
-<cs:chartStyle xmlns:cs="http://schemas.microsoft.com/office/drawing/2012/chartStyle" xmlns:a="http://schemas.openxmlformats.org/drawingml/2006/main" id="201">
-  <cs:axisTitle>
-    <cs:lnRef idx="0"/>
-    <cs:fillRef idx="0"/>
-    <cs:effectRef idx="0"/>
-    <cs:fontRef idx="minor">
-      <a:schemeClr val="tx1">
-        <a:lumMod val="65000"/>
-        <a:lumOff val="35000"/>
-      </a:schemeClr>
-    </cs:fontRef>
-    <cs:defRPr sz="1000" kern="1200"/>
-  </cs:axisTitle>
-  <cs:categoryAxis>
-    <cs:lnRef idx="0"/>
-    <cs:fillRef idx="0"/>
-    <cs:effectRef idx="0"/>
-    <cs:fontRef idx="minor">
-      <a:schemeClr val="tx1">
-        <a:lumMod val="65000"/>
-        <a:lumOff val="35000"/>
-      </a:schemeClr>
-    </cs:fontRef>
-    <cs:spPr>
-      <a:ln w="9525" cap="flat" cmpd="sng" algn="ctr">
-        <a:solidFill>
-          <a:schemeClr val="tx1">
-            <a:lumMod val="15000"/>
-            <a:lumOff val="85000"/>
-          </a:schemeClr>
-        </a:solidFill>
-        <a:round/>
-      </a:ln>
-    </cs:spPr>
-    <cs:defRPr sz="900" kern="1200"/>
-  </cs:categoryAxis>
-  <cs:chartArea mods="allowNoFillOverride allowNoLineOverride">
-    <cs:lnRef idx="0"/>
-    <cs:fillRef idx="0"/>
-    <cs:effectRef idx="0"/>
-    <cs:fontRef idx="minor">
-      <a:schemeClr val="tx1"/>
-    </cs:fontRef>
-    <cs:spPr>
-      <a:solidFill>
-        <a:schemeClr val="bg1"/>
-      </a:solidFill>
-      <a:ln w="9525" cap="flat" cmpd="sng" algn="ctr">
-        <a:solidFill>
-          <a:schemeClr val="tx1">
-            <a:lumMod val="15000"/>
-            <a:lumOff val="85000"/>
-          </a:schemeClr>
-        </a:solidFill>
-        <a:round/>
-      </a:ln>
-    </cs:spPr>
-    <cs:defRPr sz="1000" kern="1200"/>
-  </cs:chartArea>
-  <cs:dataLabel>
-    <cs:lnRef idx="0"/>
-    <cs:fillRef idx="0"/>
-    <cs:effectRef idx="0"/>
-    <cs:fontRef idx="minor">
-      <a:schemeClr val="tx1">
-        <a:lumMod val="75000"/>
-        <a:lumOff val="25000"/>
-      </a:schemeClr>
-    </cs:fontRef>
-    <cs:defRPr sz="900" kern="1200"/>
-  </cs:dataLabel>
-  <cs:dataLabelCallout>
-    <cs:lnRef idx="0"/>
-    <cs:fillRef idx="0"/>
-    <cs:effectRef idx="0"/>
-    <cs:fontRef idx="minor">
-      <a:schemeClr val="dk1">
-        <a:lumMod val="65000"/>
-        <a:lumOff val="35000"/>
-      </a:schemeClr>
-    </cs:fontRef>
-    <cs:spPr>
-      <a:solidFill>
-        <a:schemeClr val="lt1"/>
-      </a:solidFill>
-      <a:ln>
-        <a:solidFill>
-          <a:schemeClr val="dk1">
-            <a:lumMod val="25000"/>
-            <a:lumOff val="75000"/>
-          </a:schemeClr>
-        </a:solidFill>
-      </a:ln>
-    </cs:spPr>
-    <cs:defRPr sz="900" kern="1200"/>
-    <cs:bodyPr rot="0" spcFirstLastPara="1" vertOverflow="clip" horzOverflow="clip" vert="horz" wrap="square" lIns="36576" tIns="18288" rIns="36576" bIns="18288" anchor="ctr" anchorCtr="1">
-      <a:spAutoFit/>
-    </cs:bodyPr>
-  </cs:dataLabelCallout>
-  <cs:dataPoint>
-    <cs:lnRef idx="0"/>
-    <cs:fillRef idx="1">
-      <cs:styleClr val="auto"/>
-    </cs:fillRef>
-    <cs:effectRef idx="0"/>
-    <cs:fontRef idx="minor">
-      <a:schemeClr val="tx1"/>
-    </cs:fontRef>
-  </cs:dataPoint>
-  <cs:dataPoint3D>
-    <cs:lnRef idx="0"/>
-    <cs:fillRef idx="1">
-      <cs:styleClr val="auto"/>
-    </cs:fillRef>
-    <cs:effectRef idx="0"/>
-    <cs:fontRef idx="minor">
-      <a:schemeClr val="tx1"/>
-    </cs:fontRef>
-  </cs:dataPoint3D>
-  <cs:dataPointLine>
-    <cs:lnRef idx="0">
-      <cs:styleClr val="auto"/>
-    </cs:lnRef>
-    <cs:fillRef idx="1"/>
-    <cs:effectRef idx="0"/>
-    <cs:fontRef idx="minor">
-      <a:schemeClr val="tx1"/>
-    </cs:fontRef>
-    <cs:spPr>
-      <a:ln w="28575" cap="rnd">
-        <a:solidFill>
-          <a:schemeClr val="phClr"/>
-        </a:solidFill>
-        <a:round/>
-      </a:ln>
-    </cs:spPr>
-  </cs:dataPointLine>
-  <cs:dataPointMarker>
-    <cs:lnRef idx="0">
-      <cs:styleClr val="auto"/>
-    </cs:lnRef>
-    <cs:fillRef idx="1">
-      <cs:styleClr val="auto"/>
-    </cs:fillRef>
-    <cs:effectRef idx="0"/>
-    <cs:fontRef idx="minor">
-      <a:schemeClr val="tx1"/>
-    </cs:fontRef>
-    <cs:spPr>
-      <a:ln w="9525">
-        <a:solidFill>
-          <a:schemeClr val="phClr"/>
-        </a:solidFill>
-      </a:ln>
-    </cs:spPr>
-  </cs:dataPointMarker>
-  <cs:dataPointMarkerLayout symbol="circle" size="5"/>
-  <cs:dataPointWireframe>
-    <cs:lnRef idx="0">
-      <cs:styleClr val="auto"/>
-    </cs:lnRef>
-    <cs:fillRef idx="1"/>
-    <cs:effectRef idx="0"/>
-    <cs:fontRef idx="minor">
-      <a:schemeClr val="tx1"/>
-    </cs:fontRef>
-    <cs:spPr>
-      <a:ln w="9525" cap="rnd">
-        <a:solidFill>
-          <a:schemeClr val="phClr"/>
-        </a:solidFill>
-        <a:round/>
-      </a:ln>
-    </cs:spPr>
-  </cs:dataPointWireframe>
-  <cs:dataTable>
-    <cs:lnRef idx="0"/>
-    <cs:fillRef idx="0"/>
-    <cs:effectRef idx="0"/>
-    <cs:fontRef idx="minor">
-      <a:schemeClr val="tx1">
-        <a:lumMod val="65000"/>
-        <a:lumOff val="35000"/>
-      </a:schemeClr>
-    </cs:fontRef>
-    <cs:spPr>
-      <a:noFill/>
-      <a:ln w="9525" cap="flat" cmpd="sng" algn="ctr">
-        <a:solidFill>
-          <a:schemeClr val="tx1">
-            <a:lumMod val="15000"/>
-            <a:lumOff val="85000"/>
-          </a:schemeClr>
-        </a:solidFill>
-        <a:round/>
-      </a:ln>
-    </cs:spPr>
-    <cs:defRPr sz="900" kern="1200"/>
-  </cs:dataTable>
-  <cs:downBar>
-    <cs:lnRef idx="0"/>
-    <cs:fillRef idx="0"/>
-    <cs:effectRef idx="0"/>
-    <cs:fontRef idx="minor">
-      <a:schemeClr val="dk1"/>
-    </cs:fontRef>
-    <cs:spPr>
-      <a:solidFill>
-        <a:schemeClr val="dk1">
-          <a:lumMod val="65000"/>
-          <a:lumOff val="35000"/>
-        </a:schemeClr>
-      </a:solidFill>
-      <a:ln w="9525">
-        <a:solidFill>
-          <a:schemeClr val="tx1">
-            <a:lumMod val="65000"/>
-            <a:lumOff val="35000"/>
-          </a:schemeClr>
-        </a:solidFill>
-      </a:ln>
-    </cs:spPr>
-  </cs:downBar>
-  <cs:dropLine>
-    <cs:lnRef idx="0"/>
-    <cs:fillRef idx="0"/>
-    <cs:effectRef idx="0"/>
-    <cs:fontRef idx="minor">
-      <a:schemeClr val="tx1"/>
-    </cs:fontRef>
-    <cs:spPr>
-      <a:ln w="9525" cap="flat" cmpd="sng" algn="ctr">
-        <a:solidFill>
-          <a:schemeClr val="tx1">
-            <a:lumMod val="35000"/>
-            <a:lumOff val="65000"/>
-          </a:schemeClr>
-        </a:solidFill>
-        <a:round/>
-      </a:ln>
-    </cs:spPr>
-  </cs:dropLine>
-  <cs:errorBar>
-    <cs:lnRef idx="0"/>
-    <cs:fillRef idx="0"/>
-    <cs:effectRef idx="0"/>
-    <cs:fontRef idx="minor">
-      <a:schemeClr val="tx1"/>
-    </cs:fontRef>
-    <cs:spPr>
-      <a:ln w="9525" cap="flat" cmpd="sng" algn="ctr">
-        <a:solidFill>
-          <a:schemeClr val="tx1">
-            <a:lumMod val="65000"/>
-            <a:lumOff val="35000"/>
-          </a:schemeClr>
-        </a:solidFill>
-        <a:round/>
-      </a:ln>
-    </cs:spPr>
-  </cs:errorBar>
-  <cs:floor>
-    <cs:lnRef idx="0"/>
-    <cs:fillRef idx="0"/>
-    <cs:effectRef idx="0"/>
-    <cs:fontRef idx="minor">
-      <a:schemeClr val="tx1"/>
-    </cs:fontRef>
-    <cs:spPr>
-      <a:noFill/>
-      <a:ln>
-        <a:noFill/>
-      </a:ln>
-    </cs:spPr>
-  </cs:floor>
-  <cs:gridlineMajor>
-    <cs:lnRef idx="0"/>
-    <cs:fillRef idx="0"/>
-    <cs:effectRef idx="0"/>
-    <cs:fontRef idx="minor">
-      <a:schemeClr val="tx1"/>
-    </cs:fontRef>
-    <cs:spPr>
-      <a:ln w="9525" cap="flat" cmpd="sng" algn="ctr">
-        <a:solidFill>
-          <a:schemeClr val="tx1">
-            <a:lumMod val="15000"/>
-            <a:lumOff val="85000"/>
-          </a:schemeClr>
-        </a:solidFill>
-        <a:round/>
-      </a:ln>
-    </cs:spPr>
-  </cs:gridlineMajor>
-  <cs:gridlineMinor>
-    <cs:lnRef idx="0"/>
-    <cs:fillRef idx="0"/>
-    <cs:effectRef idx="0"/>
-    <cs:fontRef idx="minor">
-      <a:schemeClr val="tx1"/>
-    </cs:fontRef>
-    <cs:spPr>
-      <a:ln w="9525" cap="flat" cmpd="sng" algn="ctr">
-        <a:solidFill>
-          <a:schemeClr val="tx1">
-            <a:lumMod val="5000"/>
-            <a:lumOff val="95000"/>
-          </a:schemeClr>
-        </a:solidFill>
-        <a:round/>
-      </a:ln>
-    </cs:spPr>
-  </cs:gridlineMinor>
-  <cs:hiLoLine>
-    <cs:lnRef idx="0"/>
-    <cs:fillRef idx="0"/>
-    <cs:effectRef idx="0"/>
-    <cs:fontRef idx="minor">
-      <a:schemeClr val="tx1"/>
-    </cs:fontRef>
-    <cs:spPr>
-      <a:ln w="9525" cap="flat" cmpd="sng" algn="ctr">
-        <a:solidFill>
-          <a:schemeClr val="tx1">
-            <a:lumMod val="75000"/>
-            <a:lumOff val="25000"/>
-          </a:schemeClr>
-        </a:solidFill>
-        <a:round/>
-      </a:ln>
-    </cs:spPr>
-  </cs:hiLoLine>
-  <cs:leaderLine>
-    <cs:lnRef idx="0"/>
-    <cs:fillRef idx="0"/>
-    <cs:effectRef idx="0"/>
-    <cs:fontRef idx="minor">
-      <a:schemeClr val="tx1"/>
-    </cs:fontRef>
-    <cs:spPr>
-      <a:ln w="9525" cap="flat" cmpd="sng" algn="ctr">
-        <a:solidFill>
-          <a:schemeClr val="tx1">
-            <a:lumMod val="35000"/>
-            <a:lumOff val="65000"/>
-          </a:schemeClr>
-        </a:solidFill>
-        <a:round/>
-      </a:ln>
-    </cs:spPr>
-  </cs:leaderLine>
-  <cs:legend>
-    <cs:lnRef idx="0"/>
-    <cs:fillRef idx="0"/>
-    <cs:effectRef idx="0"/>
-    <cs:fontRef idx="minor">
-      <a:schemeClr val="tx1">
-        <a:lumMod val="65000"/>
-        <a:lumOff val="35000"/>
-      </a:schemeClr>
-    </cs:fontRef>
-    <cs:defRPr sz="900" kern="1200"/>
-  </cs:legend>
-  <cs:plotArea mods="allowNoFillOverride allowNoLineOverride">
-    <cs:lnRef idx="0"/>
-    <cs:fillRef idx="0"/>
-    <cs:effectRef idx="0"/>
-    <cs:fontRef idx="minor">
-      <a:schemeClr val="tx1"/>
-    </cs:fontRef>
-  </cs:plotArea>
-  <cs:plotArea3D mods="allowNoFillOverride allowNoLineOverride">
-    <cs:lnRef idx="0"/>
-    <cs:fillRef idx="0"/>
-    <cs:effectRef idx="0"/>
-    <cs:fontRef idx="minor">
-      <a:schemeClr val="tx1"/>
-    </cs:fontRef>
-  </cs:plotArea3D>
-  <cs:seriesAxis>
-    <cs:lnRef idx="0"/>
-    <cs:fillRef idx="0"/>
-    <cs:effectRef idx="0"/>
-    <cs:fontRef idx="minor">
-      <a:schemeClr val="tx1">
-        <a:lumMod val="65000"/>
-        <a:lumOff val="35000"/>
-      </a:schemeClr>
-    </cs:fontRef>
-    <cs:defRPr sz="900" kern="1200"/>
-  </cs:seriesAxis>
-  <cs:seriesLine>
-    <cs:lnRef idx="0"/>
-    <cs:fillRef idx="0"/>
-    <cs:effectRef idx="0"/>
-    <cs:fontRef idx="minor">
-      <a:schemeClr val="tx1"/>
-    </cs:fontRef>
-    <cs:spPr>
-      <a:ln w="9525" cap="flat" cmpd="sng" algn="ctr">
-        <a:solidFill>
-          <a:schemeClr val="tx1">
-            <a:lumMod val="35000"/>
-            <a:lumOff val="65000"/>
-          </a:schemeClr>
-        </a:solidFill>
-        <a:round/>
-      </a:ln>
-    </cs:spPr>
-  </cs:seriesLine>
-  <cs:title>
-    <cs:lnRef idx="0"/>
-    <cs:fillRef idx="0"/>
-    <cs:effectRef idx="0"/>
-    <cs:fontRef idx="minor">
-      <a:schemeClr val="tx1">
-        <a:lumMod val="65000"/>
-        <a:lumOff val="35000"/>
-      </a:schemeClr>
-    </cs:fontRef>
-    <cs:defRPr sz="1400" b="0" kern="1200" spc="0" baseline="0"/>
-  </cs:title>
-  <cs:trendline>
-    <cs:lnRef idx="0">
-      <cs:styleClr val="auto"/>
-    </cs:lnRef>
-    <cs:fillRef idx="0"/>
-    <cs:effectRef idx="0"/>
-    <cs:fontRef idx="minor">
-      <a:schemeClr val="tx1"/>
-    </cs:fontRef>
-    <cs:spPr>
-      <a:ln w="19050" cap="rnd">
-        <a:solidFill>
-          <a:schemeClr val="phClr"/>
-        </a:solidFill>
-        <a:prstDash val="sysDot"/>
-      </a:ln>
-    </cs:spPr>
-  </cs:trendline>
-  <cs:trendlineLabel>
-    <cs:lnRef idx="0"/>
-    <cs:fillRef idx="0"/>
-    <cs:effectRef idx="0"/>
-    <cs:fontRef idx="minor">
-      <a:schemeClr val="tx1">
-        <a:lumMod val="65000"/>
-        <a:lumOff val="35000"/>
-      </a:schemeClr>
-    </cs:fontRef>
-    <cs:defRPr sz="900" kern="1200"/>
-  </cs:trendlineLabel>
-  <cs:upBar>
-    <cs:lnRef idx="0"/>
-    <cs:fillRef idx="0"/>
-    <cs:effectRef idx="0"/>
-    <cs:fontRef idx="minor">
-      <a:schemeClr val="dk1"/>
-    </cs:fontRef>
-    <cs:spPr>
-      <a:solidFill>
-        <a:schemeClr val="lt1"/>
-      </a:solidFill>
-      <a:ln w="9525">
-        <a:solidFill>
-          <a:schemeClr val="tx1">
-            <a:lumMod val="15000"/>
-            <a:lumOff val="85000"/>
-          </a:schemeClr>
-        </a:solidFill>
-      </a:ln>
-    </cs:spPr>
-  </cs:upBar>
-  <cs:valueAxis>
-    <cs:lnRef idx="0"/>
-    <cs:fillRef idx="0"/>
-    <cs:effectRef idx="0"/>
-    <cs:fontRef idx="minor">
-      <a:schemeClr val="tx1">
-        <a:lumMod val="65000"/>
-        <a:lumOff val="35000"/>
-      </a:schemeClr>
-    </cs:fontRef>
-    <cs:defRPr sz="900" kern="1200"/>
-  </cs:valueAxis>
-  <cs:wall>
-    <cs:lnRef idx="0"/>
-    <cs:fillRef idx="0"/>
-    <cs:effectRef idx="0"/>
-    <cs:fontRef idx="minor">
-      <a:schemeClr val="tx1"/>
-    </cs:fontRef>
-    <cs:spPr>
-      <a:noFill/>
-      <a:ln>
-        <a:noFill/>
-      </a:ln>
-    </cs:spPr>
-  </cs:wall>
-</cs:chartStyle>
-</file>
-
 <file path=word/glossary/document.xml><?xml version="1.0" encoding="utf-8"?>
 <w:glossaryDocument xmlns:wpc="http://schemas.microsoft.com/office/word/2010/wordprocessingCanvas" xmlns:cx="http://schemas.microsoft.com/office/drawing/2014/chartex" xmlns:cx1="http://schemas.microsoft.com/office/drawing/2015/9/8/chartex" xmlns:cx2="http://schemas.microsoft.com/office/drawing/2015/10/21/chartex" xmlns:cx3="http://schemas.microsoft.com/office/drawing/2016/5/9/chartex" xmlns:cx4="http://schemas.microsoft.com/office/drawing/2016/5/10/chartex" xmlns:cx5="http://schemas.microsoft.com/office/drawing/2016/5/11/chartex" xmlns:cx6="http://schemas.microsoft.com/office/drawing/2016/5/12/chartex" xmlns:cx7="http://schemas.microsoft.com/office/drawing/2016/5/13/chartex" xmlns:cx8="http://schemas.microsoft.com/office/drawing/2016/5/14/chartex" xmlns:mc="http://schemas.openxmlformats.org/markup-compatibility/2006" xmlns:aink="http://schemas.microsoft.com/office/drawing/2016/ink" xmlns:am3d="http://schemas.microsoft.com/office/drawing/2017/model3d" xmlns:o="urn:schemas-microsoft-com:office:office" xmlns:r="http://schemas.openxmlformats.org/officeDocument/2006/relationships" xmlns:m="http://schemas.openxmlformats.org/officeDocument/2006/math" xmlns:v="urn:schemas-microsoft-com:vml" xmlns:wp14="http://schemas.microsoft.com/office/word/2010/wordprocessingDrawing" xmlns:wp="http://schemas.openxmlformats.org/drawingml/2006/wordprocessingDrawing" xmlns:w10="urn:schemas-microsoft-com:office:word" xmlns:w="http://schemas.openxmlformats.org/wordprocessingml/2006/main" xmlns:w14="http://schemas.microsoft.com/office/word/2010/wordml" xmlns:w15="http://schemas.microsoft.com/office/word/2012/wordml" xmlns:w16cid="http://schemas.microsoft.com/office/word/2016/wordml/cid" xmlns:w16se="http://schemas.microsoft.com/office/word/2015/wordml/symex" xmlns:wpg="http://schemas.microsoft.com/office/word/2010/wordprocessingGroup" xmlns:wpi="http://schemas.microsoft.com/office/word/2010/wordprocessingInk" xmlns:wne="http://schemas.microsoft.com/office/word/2006/wordml" xmlns:wps="http://schemas.microsoft.com/office/word/2010/wordprocessingShape" mc:Ignorable="w14 w15 w16se w16cid wp14">
   <w:docParts>
@@ -6025,7 +5377,7 @@
         <w:behaviors>
           <w:behavior w:val="content"/>
         </w:behaviors>
-        <w:guid w:val="{1E7614D4-C748-4B22-9246-5A659FAFD389}"/>
+        <w:guid w:val="{2F1C736A-931D-4D54-9E66-81D9FE900FB5}"/>
       </w:docPartPr>
       <w:docPartBody>
         <w:p>
@@ -6113,8 +5465,10 @@
   </w:compat>
   <w:rsids>
     <w:rsidRoot w:val="00940477"/>
+    <w:rsid w:val="0010714E"/>
     <w:rsid w:val="00940477"/>
     <w:rsid w:val="00E32D30"/>
+    <w:rsid w:val="00EB15E4"/>
   </w:rsids>
   <m:mathPr>
     <m:mathFont m:val="Cambria Math"/>
@@ -6567,7 +5921,7 @@
     <w:basedOn w:val="DefaultParagraphFont"/>
     <w:uiPriority w:val="99"/>
     <w:semiHidden/>
-    <w:rsid w:val="00940477"/>
+    <w:rsid w:val="00EB15E4"/>
     <w:rPr>
       <w:color w:val="808080"/>
     </w:rPr>
@@ -6879,7 +6233,7 @@
 
 <file path=customXml/item1.xml><?xml version="1.0" encoding="utf-8"?>
 <BlogPostInfo xmlns="http://www.microsoft.com/Office/Word/BlogTool">
-  <PostTitle/>
+  <PostTitle>Data Visualization Basics</PostTitle>
   <PostDate/>
   <PostID/>
   <Category1/>
@@ -6908,143 +6262,6 @@
 </file>
 
 <file path=customXml/item2.xml><?xml version="1.0" encoding="utf-8"?>
-<p:properties xmlns:p="http://schemas.microsoft.com/office/2006/metadata/properties" xmlns:xsi="http://www.w3.org/2001/XMLSchema-instance" xmlns:pc="http://schemas.microsoft.com/office/infopath/2007/PartnerControls">
-  <documentManagement>
-    <LocComments xmlns="4873beb7-5857-4685-be1f-d57550cc96cc" xsi:nil="true"/>
-    <ApprovalStatus xmlns="4873beb7-5857-4685-be1f-d57550cc96cc">InProgress</ApprovalStatus>
-    <MarketSpecific xmlns="4873beb7-5857-4685-be1f-d57550cc96cc">false</MarketSpecific>
-    <ThumbnailAssetId xmlns="4873beb7-5857-4685-be1f-d57550cc96cc" xsi:nil="true"/>
-    <PrimaryImageGen xmlns="4873beb7-5857-4685-be1f-d57550cc96cc">false</PrimaryImageGen>
-    <LegacyData xmlns="4873beb7-5857-4685-be1f-d57550cc96cc" xsi:nil="true"/>
-    <LocRecommendedHandoff xmlns="4873beb7-5857-4685-be1f-d57550cc96cc" xsi:nil="true"/>
-    <BusinessGroup xmlns="4873beb7-5857-4685-be1f-d57550cc96cc" xsi:nil="true"/>
-    <BlockPublish xmlns="4873beb7-5857-4685-be1f-d57550cc96cc">false</BlockPublish>
-    <AssetId xmlns="4873beb7-5857-4685-be1f-d57550cc96cc">TP102843594</AssetId>
-    <SourceTitle xmlns="4873beb7-5857-4685-be1f-d57550cc96cc" xsi:nil="true"/>
-    <OpenTemplate xmlns="4873beb7-5857-4685-be1f-d57550cc96cc">true</OpenTemplate>
-    <UALocComments xmlns="4873beb7-5857-4685-be1f-d57550cc96cc" xsi:nil="true"/>
-    <TrustLevel xmlns="4873beb7-5857-4685-be1f-d57550cc96cc">1 Microsoft Managed Content</TrustLevel>
-    <FeatureTagsTaxHTField0 xmlns="4873beb7-5857-4685-be1f-d57550cc96cc">
-      <Terms xmlns="http://schemas.microsoft.com/office/infopath/2007/PartnerControls"/>
-    </FeatureTagsTaxHTField0>
-    <PublishStatusLookup xmlns="4873beb7-5857-4685-be1f-d57550cc96cc">
-      <Value>1552660</Value>
-      <Value>1552661</Value>
-      <Value>1552770</Value>
-    </PublishStatusLookup>
-    <LocLastLocAttemptVersionLookup xmlns="4873beb7-5857-4685-be1f-d57550cc96cc">831172</LocLastLocAttemptVersionLookup>
-    <CampaignTagsTaxHTField0 xmlns="4873beb7-5857-4685-be1f-d57550cc96cc">
-      <Terms xmlns="http://schemas.microsoft.com/office/infopath/2007/PartnerControls"/>
-    </CampaignTagsTaxHTField0>
-    <IsSearchable xmlns="4873beb7-5857-4685-be1f-d57550cc96cc">true</IsSearchable>
-    <MachineTranslated xmlns="4873beb7-5857-4685-be1f-d57550cc96cc">false</MachineTranslated>
-    <Providers xmlns="4873beb7-5857-4685-be1f-d57550cc96cc" xsi:nil="true"/>
-    <TemplateTemplateType xmlns="4873beb7-5857-4685-be1f-d57550cc96cc">Word Document Template</TemplateTemplateType>
-    <Markets xmlns="4873beb7-5857-4685-be1f-d57550cc96cc"/>
-    <APDescription xmlns="4873beb7-5857-4685-be1f-d57550cc96cc" xsi:nil="true"/>
-    <ClipArtFilename xmlns="4873beb7-5857-4685-be1f-d57550cc96cc" xsi:nil="true"/>
-    <APAuthor xmlns="4873beb7-5857-4685-be1f-d57550cc96cc">
-      <UserInfo>
-        <DisplayName>REDMOND\ncrowell</DisplayName>
-        <AccountId>81</AccountId>
-        <AccountType/>
-      </UserInfo>
-    </APAuthor>
-    <LocManualTestRequired xmlns="4873beb7-5857-4685-be1f-d57550cc96cc">false</LocManualTestRequired>
-    <EditorialStatus xmlns="4873beb7-5857-4685-be1f-d57550cc96cc">Complete</EditorialStatus>
-    <PublishTargets xmlns="4873beb7-5857-4685-be1f-d57550cc96cc">OfficeOnlineVNext</PublishTargets>
-    <ScenarioTagsTaxHTField0 xmlns="4873beb7-5857-4685-be1f-d57550cc96cc">
-      <Terms xmlns="http://schemas.microsoft.com/office/infopath/2007/PartnerControls"/>
-    </ScenarioTagsTaxHTField0>
-    <OriginalRelease xmlns="4873beb7-5857-4685-be1f-d57550cc96cc">15</OriginalRelease>
-    <AssetStart xmlns="4873beb7-5857-4685-be1f-d57550cc96cc">2012-03-28T21:40:00+00:00</AssetStart>
-    <Provider xmlns="4873beb7-5857-4685-be1f-d57550cc96cc" xsi:nil="true"/>
-    <AcquiredFrom xmlns="4873beb7-5857-4685-be1f-d57550cc96cc">Internal MS</AcquiredFrom>
-    <FriendlyTitle xmlns="4873beb7-5857-4685-be1f-d57550cc96cc" xsi:nil="true"/>
-    <LocalizationTagsTaxHTField0 xmlns="4873beb7-5857-4685-be1f-d57550cc96cc">
-      <Terms xmlns="http://schemas.microsoft.com/office/infopath/2007/PartnerControls"/>
-    </LocalizationTagsTaxHTField0>
-    <UALocRecommendation xmlns="4873beb7-5857-4685-be1f-d57550cc96cc">Localize</UALocRecommendation>
-    <ShowIn xmlns="4873beb7-5857-4685-be1f-d57550cc96cc">Show everywhere</ShowIn>
-    <UANotes xmlns="4873beb7-5857-4685-be1f-d57550cc96cc" xsi:nil="true"/>
-    <TemplateStatus xmlns="4873beb7-5857-4685-be1f-d57550cc96cc">Complete</TemplateStatus>
-    <InternalTagsTaxHTField0 xmlns="4873beb7-5857-4685-be1f-d57550cc96cc">
-      <Terms xmlns="http://schemas.microsoft.com/office/infopath/2007/PartnerControls"/>
-    </InternalTagsTaxHTField0>
-    <AssetExpire xmlns="4873beb7-5857-4685-be1f-d57550cc96cc">2029-01-01T08:00:00+00:00</AssetExpire>
-    <DSATActionTaken xmlns="4873beb7-5857-4685-be1f-d57550cc96cc" xsi:nil="true"/>
-    <EditorialTags xmlns="4873beb7-5857-4685-be1f-d57550cc96cc" xsi:nil="true"/>
-    <SubmitterId xmlns="4873beb7-5857-4685-be1f-d57550cc96cc" xsi:nil="true"/>
-    <ApprovalLog xmlns="4873beb7-5857-4685-be1f-d57550cc96cc" xsi:nil="true"/>
-    <AssetType xmlns="4873beb7-5857-4685-be1f-d57550cc96cc">TP</AssetType>
-    <BugNumber xmlns="4873beb7-5857-4685-be1f-d57550cc96cc" xsi:nil="true"/>
-    <Milestone xmlns="4873beb7-5857-4685-be1f-d57550cc96cc" xsi:nil="true"/>
-    <RecommendationsModifier xmlns="4873beb7-5857-4685-be1f-d57550cc96cc">1000</RecommendationsModifier>
-    <IntlLangReviewDate xmlns="4873beb7-5857-4685-be1f-d57550cc96cc" xsi:nil="true"/>
-    <TPFriendlyName xmlns="4873beb7-5857-4685-be1f-d57550cc96cc" xsi:nil="true"/>
-    <IntlLangReview xmlns="4873beb7-5857-4685-be1f-d57550cc96cc">false</IntlLangReview>
-    <PolicheckWords xmlns="4873beb7-5857-4685-be1f-d57550cc96cc" xsi:nil="true"/>
-    <OriginAsset xmlns="4873beb7-5857-4685-be1f-d57550cc96cc" xsi:nil="true"/>
-    <TPNamespace xmlns="4873beb7-5857-4685-be1f-d57550cc96cc" xsi:nil="true"/>
-    <TPCommandLine xmlns="4873beb7-5857-4685-be1f-d57550cc96cc" xsi:nil="true"/>
-    <IntlLangReviewer xmlns="4873beb7-5857-4685-be1f-d57550cc96cc" xsi:nil="true"/>
-    <CSXSubmissionDate xmlns="4873beb7-5857-4685-be1f-d57550cc96cc" xsi:nil="true"/>
-    <TaxCatchAll xmlns="4873beb7-5857-4685-be1f-d57550cc96cc"/>
-    <Manager xmlns="4873beb7-5857-4685-be1f-d57550cc96cc" xsi:nil="true"/>
-    <NumericId xmlns="4873beb7-5857-4685-be1f-d57550cc96cc" xsi:nil="true"/>
-    <ParentAssetId xmlns="4873beb7-5857-4685-be1f-d57550cc96cc" xsi:nil="true"/>
-    <OriginalSourceMarket xmlns="4873beb7-5857-4685-be1f-d57550cc96cc" xsi:nil="true"/>
-    <TPComponent xmlns="4873beb7-5857-4685-be1f-d57550cc96cc" xsi:nil="true"/>
-    <TPExecutable xmlns="4873beb7-5857-4685-be1f-d57550cc96cc" xsi:nil="true"/>
-    <TPLaunchHelpLink xmlns="4873beb7-5857-4685-be1f-d57550cc96cc" xsi:nil="true"/>
-    <CSXUpdate xmlns="4873beb7-5857-4685-be1f-d57550cc96cc">false</CSXUpdate>
-    <IntlLocPriority xmlns="4873beb7-5857-4685-be1f-d57550cc96cc" xsi:nil="true"/>
-    <UAProjectedTotalWords xmlns="4873beb7-5857-4685-be1f-d57550cc96cc" xsi:nil="true"/>
-    <OutputCachingOn xmlns="4873beb7-5857-4685-be1f-d57550cc96cc">false</OutputCachingOn>
-    <ContentItem xmlns="4873beb7-5857-4685-be1f-d57550cc96cc" xsi:nil="true"/>
-    <HandoffToMSDN xmlns="4873beb7-5857-4685-be1f-d57550cc96cc" xsi:nil="true"/>
-    <LastModifiedDateTime xmlns="4873beb7-5857-4685-be1f-d57550cc96cc" xsi:nil="true"/>
-    <TPApplication xmlns="4873beb7-5857-4685-be1f-d57550cc96cc" xsi:nil="true"/>
-    <CSXHash xmlns="4873beb7-5857-4685-be1f-d57550cc96cc" xsi:nil="true"/>
-    <DirectSourceMarket xmlns="4873beb7-5857-4685-be1f-d57550cc96cc" xsi:nil="true"/>
-    <PlannedPubDate xmlns="4873beb7-5857-4685-be1f-d57550cc96cc" xsi:nil="true"/>
-    <CSXSubmissionMarket xmlns="4873beb7-5857-4685-be1f-d57550cc96cc" xsi:nil="true"/>
-    <Downloads xmlns="4873beb7-5857-4685-be1f-d57550cc96cc">0</Downloads>
-    <ArtSampleDocs xmlns="4873beb7-5857-4685-be1f-d57550cc96cc" xsi:nil="true"/>
-    <TPLaunchHelpLinkType xmlns="4873beb7-5857-4685-be1f-d57550cc96cc">Template</TPLaunchHelpLinkType>
-    <TimesCloned xmlns="4873beb7-5857-4685-be1f-d57550cc96cc" xsi:nil="true"/>
-    <TPAppVersion xmlns="4873beb7-5857-4685-be1f-d57550cc96cc" xsi:nil="true"/>
-    <VoteCount xmlns="4873beb7-5857-4685-be1f-d57550cc96cc" xsi:nil="true"/>
-    <AverageRating xmlns="4873beb7-5857-4685-be1f-d57550cc96cc" xsi:nil="true"/>
-    <UACurrentWords xmlns="4873beb7-5857-4685-be1f-d57550cc96cc" xsi:nil="true"/>
-    <TPClientViewer xmlns="4873beb7-5857-4685-be1f-d57550cc96cc" xsi:nil="true"/>
-    <APEditor xmlns="4873beb7-5857-4685-be1f-d57550cc96cc">
-      <UserInfo>
-        <DisplayName/>
-        <AccountId xsi:nil="true"/>
-        <AccountType/>
-      </UserInfo>
-    </APEditor>
-    <TPInstallLocation xmlns="4873beb7-5857-4685-be1f-d57550cc96cc" xsi:nil="true"/>
-    <OOCacheId xmlns="4873beb7-5857-4685-be1f-d57550cc96cc" xsi:nil="true"/>
-    <IsDeleted xmlns="4873beb7-5857-4685-be1f-d57550cc96cc">false</IsDeleted>
-    <CrawlForDependencies xmlns="4873beb7-5857-4685-be1f-d57550cc96cc">false</CrawlForDependencies>
-    <LastHandOff xmlns="4873beb7-5857-4685-be1f-d57550cc96cc" xsi:nil="true"/>
-    <LocMarketGroupTiers2 xmlns="4873beb7-5857-4685-be1f-d57550cc96cc" xsi:nil="true"/>
-  </documentManagement>
-</p:properties>
-</file>
-
-<file path=customXml/item3.xml><?xml version="1.0" encoding="utf-8"?>
-<?mso-contentType ?>
-<FormTemplates xmlns="http://schemas.microsoft.com/sharepoint/v3/contenttype/forms">
-  <Display>DocumentLibraryForm</Display>
-  <Edit>AssetEditForm</Edit>
-  <New>DocumentLibraryForm</New>
-</FormTemplates>
-</file>
-
-<file path=customXml/item4.xml><?xml version="1.0" encoding="utf-8"?>
 <ct:contentTypeSchema xmlns:ct="http://schemas.microsoft.com/office/2006/metadata/contentType" xmlns:ma="http://schemas.microsoft.com/office/2006/metadata/properties/metaAttributes" ct:_="" ma:_="" ma:contentTypeName="TemplateFile" ma:contentTypeID="0x0101006EDDDB5EE6D98C44930B742096920B300400F5B6D36B3EF94B4E9A635CDF2A18F5B8" ma:contentTypeVersion="72" ma:contentTypeDescription="Create a new document." ma:contentTypeScope="" ma:versionID="a23e56308344d904b51738559c3d67c9">
   <xsd:schema xmlns:xsd="http://www.w3.org/2001/XMLSchema" xmlns:xs="http://www.w3.org/2001/XMLSchema" xmlns:p="http://schemas.microsoft.com/office/2006/metadata/properties" xmlns:ns2="4873beb7-5857-4685-be1f-d57550cc96cc" targetNamespace="http://schemas.microsoft.com/office/2006/metadata/properties" ma:root="true" ma:fieldsID="cd0908cc4600e77bf5da051303e00c8d" ns2:_="">
     <xsd:import namespace="4873beb7-5857-4685-be1f-d57550cc96cc"/>
@@ -8084,6 +7301,143 @@
 </ct:contentTypeSchema>
 </file>
 
+<file path=customXml/item3.xml><?xml version="1.0" encoding="utf-8"?>
+<?mso-contentType ?>
+<FormTemplates xmlns="http://schemas.microsoft.com/sharepoint/v3/contenttype/forms">
+  <Display>DocumentLibraryForm</Display>
+  <Edit>AssetEditForm</Edit>
+  <New>DocumentLibraryForm</New>
+</FormTemplates>
+</file>
+
+<file path=customXml/item4.xml><?xml version="1.0" encoding="utf-8"?>
+<p:properties xmlns:p="http://schemas.microsoft.com/office/2006/metadata/properties" xmlns:xsi="http://www.w3.org/2001/XMLSchema-instance" xmlns:pc="http://schemas.microsoft.com/office/infopath/2007/PartnerControls">
+  <documentManagement>
+    <LocComments xmlns="4873beb7-5857-4685-be1f-d57550cc96cc" xsi:nil="true"/>
+    <ApprovalStatus xmlns="4873beb7-5857-4685-be1f-d57550cc96cc">InProgress</ApprovalStatus>
+    <MarketSpecific xmlns="4873beb7-5857-4685-be1f-d57550cc96cc">false</MarketSpecific>
+    <ThumbnailAssetId xmlns="4873beb7-5857-4685-be1f-d57550cc96cc" xsi:nil="true"/>
+    <PrimaryImageGen xmlns="4873beb7-5857-4685-be1f-d57550cc96cc">false</PrimaryImageGen>
+    <LegacyData xmlns="4873beb7-5857-4685-be1f-d57550cc96cc" xsi:nil="true"/>
+    <LocRecommendedHandoff xmlns="4873beb7-5857-4685-be1f-d57550cc96cc" xsi:nil="true"/>
+    <BusinessGroup xmlns="4873beb7-5857-4685-be1f-d57550cc96cc" xsi:nil="true"/>
+    <BlockPublish xmlns="4873beb7-5857-4685-be1f-d57550cc96cc">false</BlockPublish>
+    <AssetId xmlns="4873beb7-5857-4685-be1f-d57550cc96cc">TP102843594</AssetId>
+    <SourceTitle xmlns="4873beb7-5857-4685-be1f-d57550cc96cc" xsi:nil="true"/>
+    <OpenTemplate xmlns="4873beb7-5857-4685-be1f-d57550cc96cc">true</OpenTemplate>
+    <UALocComments xmlns="4873beb7-5857-4685-be1f-d57550cc96cc" xsi:nil="true"/>
+    <TrustLevel xmlns="4873beb7-5857-4685-be1f-d57550cc96cc">1 Microsoft Managed Content</TrustLevel>
+    <FeatureTagsTaxHTField0 xmlns="4873beb7-5857-4685-be1f-d57550cc96cc">
+      <Terms xmlns="http://schemas.microsoft.com/office/infopath/2007/PartnerControls"/>
+    </FeatureTagsTaxHTField0>
+    <PublishStatusLookup xmlns="4873beb7-5857-4685-be1f-d57550cc96cc">
+      <Value>1552660</Value>
+      <Value>1552661</Value>
+      <Value>1552770</Value>
+    </PublishStatusLookup>
+    <LocLastLocAttemptVersionLookup xmlns="4873beb7-5857-4685-be1f-d57550cc96cc">831172</LocLastLocAttemptVersionLookup>
+    <CampaignTagsTaxHTField0 xmlns="4873beb7-5857-4685-be1f-d57550cc96cc">
+      <Terms xmlns="http://schemas.microsoft.com/office/infopath/2007/PartnerControls"/>
+    </CampaignTagsTaxHTField0>
+    <IsSearchable xmlns="4873beb7-5857-4685-be1f-d57550cc96cc">true</IsSearchable>
+    <MachineTranslated xmlns="4873beb7-5857-4685-be1f-d57550cc96cc">false</MachineTranslated>
+    <Providers xmlns="4873beb7-5857-4685-be1f-d57550cc96cc" xsi:nil="true"/>
+    <TemplateTemplateType xmlns="4873beb7-5857-4685-be1f-d57550cc96cc">Word Document Template</TemplateTemplateType>
+    <Markets xmlns="4873beb7-5857-4685-be1f-d57550cc96cc"/>
+    <APDescription xmlns="4873beb7-5857-4685-be1f-d57550cc96cc" xsi:nil="true"/>
+    <ClipArtFilename xmlns="4873beb7-5857-4685-be1f-d57550cc96cc" xsi:nil="true"/>
+    <APAuthor xmlns="4873beb7-5857-4685-be1f-d57550cc96cc">
+      <UserInfo>
+        <DisplayName>REDMOND\ncrowell</DisplayName>
+        <AccountId>81</AccountId>
+        <AccountType/>
+      </UserInfo>
+    </APAuthor>
+    <LocManualTestRequired xmlns="4873beb7-5857-4685-be1f-d57550cc96cc">false</LocManualTestRequired>
+    <EditorialStatus xmlns="4873beb7-5857-4685-be1f-d57550cc96cc">Complete</EditorialStatus>
+    <PublishTargets xmlns="4873beb7-5857-4685-be1f-d57550cc96cc">OfficeOnlineVNext</PublishTargets>
+    <ScenarioTagsTaxHTField0 xmlns="4873beb7-5857-4685-be1f-d57550cc96cc">
+      <Terms xmlns="http://schemas.microsoft.com/office/infopath/2007/PartnerControls"/>
+    </ScenarioTagsTaxHTField0>
+    <OriginalRelease xmlns="4873beb7-5857-4685-be1f-d57550cc96cc">15</OriginalRelease>
+    <AssetStart xmlns="4873beb7-5857-4685-be1f-d57550cc96cc">2012-03-28T21:40:00+00:00</AssetStart>
+    <Provider xmlns="4873beb7-5857-4685-be1f-d57550cc96cc" xsi:nil="true"/>
+    <AcquiredFrom xmlns="4873beb7-5857-4685-be1f-d57550cc96cc">Internal MS</AcquiredFrom>
+    <FriendlyTitle xmlns="4873beb7-5857-4685-be1f-d57550cc96cc" xsi:nil="true"/>
+    <LocalizationTagsTaxHTField0 xmlns="4873beb7-5857-4685-be1f-d57550cc96cc">
+      <Terms xmlns="http://schemas.microsoft.com/office/infopath/2007/PartnerControls"/>
+    </LocalizationTagsTaxHTField0>
+    <UALocRecommendation xmlns="4873beb7-5857-4685-be1f-d57550cc96cc">Localize</UALocRecommendation>
+    <ShowIn xmlns="4873beb7-5857-4685-be1f-d57550cc96cc">Show everywhere</ShowIn>
+    <UANotes xmlns="4873beb7-5857-4685-be1f-d57550cc96cc" xsi:nil="true"/>
+    <TemplateStatus xmlns="4873beb7-5857-4685-be1f-d57550cc96cc">Complete</TemplateStatus>
+    <InternalTagsTaxHTField0 xmlns="4873beb7-5857-4685-be1f-d57550cc96cc">
+      <Terms xmlns="http://schemas.microsoft.com/office/infopath/2007/PartnerControls"/>
+    </InternalTagsTaxHTField0>
+    <AssetExpire xmlns="4873beb7-5857-4685-be1f-d57550cc96cc">2029-01-01T08:00:00+00:00</AssetExpire>
+    <DSATActionTaken xmlns="4873beb7-5857-4685-be1f-d57550cc96cc" xsi:nil="true"/>
+    <EditorialTags xmlns="4873beb7-5857-4685-be1f-d57550cc96cc" xsi:nil="true"/>
+    <SubmitterId xmlns="4873beb7-5857-4685-be1f-d57550cc96cc" xsi:nil="true"/>
+    <ApprovalLog xmlns="4873beb7-5857-4685-be1f-d57550cc96cc" xsi:nil="true"/>
+    <AssetType xmlns="4873beb7-5857-4685-be1f-d57550cc96cc">TP</AssetType>
+    <BugNumber xmlns="4873beb7-5857-4685-be1f-d57550cc96cc" xsi:nil="true"/>
+    <Milestone xmlns="4873beb7-5857-4685-be1f-d57550cc96cc" xsi:nil="true"/>
+    <RecommendationsModifier xmlns="4873beb7-5857-4685-be1f-d57550cc96cc">1000</RecommendationsModifier>
+    <IntlLangReviewDate xmlns="4873beb7-5857-4685-be1f-d57550cc96cc" xsi:nil="true"/>
+    <TPFriendlyName xmlns="4873beb7-5857-4685-be1f-d57550cc96cc" xsi:nil="true"/>
+    <IntlLangReview xmlns="4873beb7-5857-4685-be1f-d57550cc96cc">false</IntlLangReview>
+    <PolicheckWords xmlns="4873beb7-5857-4685-be1f-d57550cc96cc" xsi:nil="true"/>
+    <OriginAsset xmlns="4873beb7-5857-4685-be1f-d57550cc96cc" xsi:nil="true"/>
+    <TPNamespace xmlns="4873beb7-5857-4685-be1f-d57550cc96cc" xsi:nil="true"/>
+    <TPCommandLine xmlns="4873beb7-5857-4685-be1f-d57550cc96cc" xsi:nil="true"/>
+    <IntlLangReviewer xmlns="4873beb7-5857-4685-be1f-d57550cc96cc" xsi:nil="true"/>
+    <CSXSubmissionDate xmlns="4873beb7-5857-4685-be1f-d57550cc96cc" xsi:nil="true"/>
+    <TaxCatchAll xmlns="4873beb7-5857-4685-be1f-d57550cc96cc"/>
+    <Manager xmlns="4873beb7-5857-4685-be1f-d57550cc96cc" xsi:nil="true"/>
+    <NumericId xmlns="4873beb7-5857-4685-be1f-d57550cc96cc" xsi:nil="true"/>
+    <ParentAssetId xmlns="4873beb7-5857-4685-be1f-d57550cc96cc" xsi:nil="true"/>
+    <OriginalSourceMarket xmlns="4873beb7-5857-4685-be1f-d57550cc96cc" xsi:nil="true"/>
+    <TPComponent xmlns="4873beb7-5857-4685-be1f-d57550cc96cc" xsi:nil="true"/>
+    <TPExecutable xmlns="4873beb7-5857-4685-be1f-d57550cc96cc" xsi:nil="true"/>
+    <TPLaunchHelpLink xmlns="4873beb7-5857-4685-be1f-d57550cc96cc" xsi:nil="true"/>
+    <CSXUpdate xmlns="4873beb7-5857-4685-be1f-d57550cc96cc">false</CSXUpdate>
+    <IntlLocPriority xmlns="4873beb7-5857-4685-be1f-d57550cc96cc" xsi:nil="true"/>
+    <UAProjectedTotalWords xmlns="4873beb7-5857-4685-be1f-d57550cc96cc" xsi:nil="true"/>
+    <OutputCachingOn xmlns="4873beb7-5857-4685-be1f-d57550cc96cc">false</OutputCachingOn>
+    <ContentItem xmlns="4873beb7-5857-4685-be1f-d57550cc96cc" xsi:nil="true"/>
+    <HandoffToMSDN xmlns="4873beb7-5857-4685-be1f-d57550cc96cc" xsi:nil="true"/>
+    <LastModifiedDateTime xmlns="4873beb7-5857-4685-be1f-d57550cc96cc" xsi:nil="true"/>
+    <TPApplication xmlns="4873beb7-5857-4685-be1f-d57550cc96cc" xsi:nil="true"/>
+    <CSXHash xmlns="4873beb7-5857-4685-be1f-d57550cc96cc" xsi:nil="true"/>
+    <DirectSourceMarket xmlns="4873beb7-5857-4685-be1f-d57550cc96cc" xsi:nil="true"/>
+    <PlannedPubDate xmlns="4873beb7-5857-4685-be1f-d57550cc96cc" xsi:nil="true"/>
+    <CSXSubmissionMarket xmlns="4873beb7-5857-4685-be1f-d57550cc96cc" xsi:nil="true"/>
+    <Downloads xmlns="4873beb7-5857-4685-be1f-d57550cc96cc">0</Downloads>
+    <ArtSampleDocs xmlns="4873beb7-5857-4685-be1f-d57550cc96cc" xsi:nil="true"/>
+    <TPLaunchHelpLinkType xmlns="4873beb7-5857-4685-be1f-d57550cc96cc">Template</TPLaunchHelpLinkType>
+    <TimesCloned xmlns="4873beb7-5857-4685-be1f-d57550cc96cc" xsi:nil="true"/>
+    <TPAppVersion xmlns="4873beb7-5857-4685-be1f-d57550cc96cc" xsi:nil="true"/>
+    <VoteCount xmlns="4873beb7-5857-4685-be1f-d57550cc96cc" xsi:nil="true"/>
+    <AverageRating xmlns="4873beb7-5857-4685-be1f-d57550cc96cc" xsi:nil="true"/>
+    <UACurrentWords xmlns="4873beb7-5857-4685-be1f-d57550cc96cc" xsi:nil="true"/>
+    <TPClientViewer xmlns="4873beb7-5857-4685-be1f-d57550cc96cc" xsi:nil="true"/>
+    <APEditor xmlns="4873beb7-5857-4685-be1f-d57550cc96cc">
+      <UserInfo>
+        <DisplayName/>
+        <AccountId xsi:nil="true"/>
+        <AccountType/>
+      </UserInfo>
+    </APEditor>
+    <TPInstallLocation xmlns="4873beb7-5857-4685-be1f-d57550cc96cc" xsi:nil="true"/>
+    <OOCacheId xmlns="4873beb7-5857-4685-be1f-d57550cc96cc" xsi:nil="true"/>
+    <IsDeleted xmlns="4873beb7-5857-4685-be1f-d57550cc96cc">false</IsDeleted>
+    <CrawlForDependencies xmlns="4873beb7-5857-4685-be1f-d57550cc96cc">false</CrawlForDependencies>
+    <LastHandOff xmlns="4873beb7-5857-4685-be1f-d57550cc96cc" xsi:nil="true"/>
+    <LocMarketGroupTiers2 xmlns="4873beb7-5857-4685-be1f-d57550cc96cc" xsi:nil="true"/>
+  </documentManagement>
+</p:properties>
+</file>
+
 <file path=customXml/itemProps1.xml><?xml version="1.0" encoding="utf-8"?>
 <ds:datastoreItem xmlns:ds="http://schemas.openxmlformats.org/officeDocument/2006/customXml" ds:itemID="{5F329CAD-B019-4FA6-9FEF-74898909AD20}">
   <ds:schemaRefs>
@@ -8093,24 +7447,6 @@
 </file>
 
 <file path=customXml/itemProps2.xml><?xml version="1.0" encoding="utf-8"?>
-<ds:datastoreItem xmlns:ds="http://schemas.openxmlformats.org/officeDocument/2006/customXml" ds:itemID="{3E8E83B5-D8EF-4295-95D5-499630675B99}">
-  <ds:schemaRefs>
-    <ds:schemaRef ds:uri="http://schemas.microsoft.com/office/2006/metadata/properties"/>
-    <ds:schemaRef ds:uri="http://schemas.microsoft.com/office/infopath/2007/PartnerControls"/>
-    <ds:schemaRef ds:uri="4873beb7-5857-4685-be1f-d57550cc96cc"/>
-  </ds:schemaRefs>
-</ds:datastoreItem>
-</file>
-
-<file path=customXml/itemProps3.xml><?xml version="1.0" encoding="utf-8"?>
-<ds:datastoreItem xmlns:ds="http://schemas.openxmlformats.org/officeDocument/2006/customXml" ds:itemID="{5D1E2072-A7E3-4DAE-9149-608034D634FC}">
-  <ds:schemaRefs>
-    <ds:schemaRef ds:uri="http://schemas.microsoft.com/sharepoint/v3/contenttype/forms"/>
-  </ds:schemaRefs>
-</ds:datastoreItem>
-</file>
-
-<file path=customXml/itemProps4.xml><?xml version="1.0" encoding="utf-8"?>
 <ds:datastoreItem xmlns:ds="http://schemas.openxmlformats.org/officeDocument/2006/customXml" ds:itemID="{460F43D6-C4EC-4FB3-A195-6B4FD975A2A1}">
   <ds:schemaRefs>
     <ds:schemaRef ds:uri="http://schemas.microsoft.com/office/2006/metadata/contentType"/>
@@ -8126,4 +7462,22 @@
     <ds:schemaRef ds:uri="http://schemas.microsoft.com/internal/obd"/>
   </ds:schemaRefs>
 </ds:datastoreItem>
+</file>
+
+<file path=customXml/itemProps3.xml><?xml version="1.0" encoding="utf-8"?>
+<ds:datastoreItem xmlns:ds="http://schemas.openxmlformats.org/officeDocument/2006/customXml" ds:itemID="{5D1E2072-A7E3-4DAE-9149-608034D634FC}">
+  <ds:schemaRefs>
+    <ds:schemaRef ds:uri="http://schemas.microsoft.com/sharepoint/v3/contenttype/forms"/>
+  </ds:schemaRefs>
+</ds:datastoreItem>
+</file>
+
+<file path=customXml/itemProps4.xml><?xml version="1.0" encoding="utf-8"?>
+<ds:datastoreItem xmlns:ds="http://schemas.openxmlformats.org/officeDocument/2006/customXml" ds:itemID="{3E8E83B5-D8EF-4295-95D5-499630675B99}">
+  <ds:schemaRefs>
+    <ds:schemaRef ds:uri="http://schemas.microsoft.com/office/2006/metadata/properties"/>
+    <ds:schemaRef ds:uri="http://schemas.microsoft.com/office/infopath/2007/PartnerControls"/>
+    <ds:schemaRef ds:uri="4873beb7-5857-4685-be1f-d57550cc96cc"/>
+  </ds:schemaRefs>
+</ds:datastoreItem>
 </file>